--- a/Send_confirmation/Capstone project/starter-template-development-specifications-document-dsd-v1 (Repaired).docx
+++ b/Send_confirmation/Capstone project/starter-template-development-specifications-document-dsd-v1 (Repaired).docx
@@ -88,7 +88,6 @@
         </w:rPr>
         <w:t xml:space="preserve">Process Name: </w:t>
       </w:r>
-      <w:proofErr w:type="spellStart"/>
       <w:r>
         <w:rPr>
           <w:i/>
@@ -98,7 +97,6 @@
         </w:rPr>
         <w:t>Send_confirmation</w:t>
       </w:r>
-      <w:proofErr w:type="spellEnd"/>
     </w:p>
     <w:p>
       <w:pPr>
@@ -2062,15 +2060,7 @@
         <w:ind w:left="720"/>
       </w:pPr>
       <w:r>
-        <w:t xml:space="preserve">This document is completed by the RPA Solution architect and RPA developer who automates the business process. It is reviewed by the business process owner, application owner, and </w:t>
-      </w:r>
-      <w:proofErr w:type="spellStart"/>
-      <w:r>
-        <w:t>CoE</w:t>
-      </w:r>
-      <w:proofErr w:type="spellEnd"/>
-      <w:r>
-        <w:t xml:space="preserve"> design authority.</w:t>
+        <w:t>This document is completed by the RPA Solution architect and RPA developer who automates the business process. It is reviewed by the business process owner, application owner, and CoE design authority.</w:t>
       </w:r>
     </w:p>
     <w:p>
@@ -2311,13 +2301,8 @@
               </w:pBdr>
               <w:spacing w:line="240" w:lineRule="auto"/>
             </w:pPr>
-            <w:proofErr w:type="spellStart"/>
-            <w:r>
-              <w:t>Send_confirmation</w:t>
-            </w:r>
-            <w:proofErr w:type="spellEnd"/>
-            <w:r>
-              <w:t xml:space="preserve"> , 1.01</w:t>
+            <w:r>
+              <w:t>Send_confirmation , 1.01</w:t>
             </w:r>
           </w:p>
         </w:tc>
@@ -2875,11 +2860,9 @@
               <w:widowControl w:val="0"/>
               <w:spacing w:line="240" w:lineRule="auto"/>
             </w:pPr>
-            <w:proofErr w:type="spellStart"/>
             <w:r>
               <w:t>Send_confirmation</w:t>
             </w:r>
-            <w:proofErr w:type="spellEnd"/>
           </w:p>
         </w:tc>
         <w:tc>
@@ -2899,15 +2882,7 @@
               <w:spacing w:line="240" w:lineRule="auto"/>
             </w:pPr>
             <w:r>
-              <w:t>User go to a folder in hard drive, look for folder with current date, for each of the excel files name matching “date-</w:t>
-            </w:r>
-            <w:proofErr w:type="spellStart"/>
-            <w:r>
-              <w:t>caseid</w:t>
-            </w:r>
-            <w:proofErr w:type="spellEnd"/>
-            <w:r>
-              <w:t>-amount” example 20210316-xyz123-300.xlsx; open the file, convert the “customer copy” worksheet to pdf, pick up the customer email from the file and send out the email using outlook with pdf as an attachment. Repeat the steps for all the files processed today.</w:t>
+              <w:t>User go to a folder in hard drive, look for folder with current date, for each of the excel files name matching “date-caseid-amount” example 20210316-xyz123-300.xlsx; open the file, convert the “customer copy” worksheet to pdf, pick up the customer email from the file and send out the email using outlook with pdf as an attachment. Repeat the steps for all the files processed today.</w:t>
             </w:r>
           </w:p>
         </w:tc>
@@ -4061,19 +4036,12 @@
               <w:widowControl w:val="0"/>
               <w:spacing w:line="240" w:lineRule="auto"/>
             </w:pPr>
-            <w:proofErr w:type="spellStart"/>
             <w:r>
               <w:t>Sharedrive_Path</w:t>
             </w:r>
-            <w:proofErr w:type="spellEnd"/>
-            <w:r>
-              <w:t xml:space="preserve">, </w:t>
-            </w:r>
-            <w:proofErr w:type="spellStart"/>
-            <w:r>
-              <w:t>Process_owner_email</w:t>
-            </w:r>
-            <w:proofErr w:type="spellEnd"/>
+            <w:r>
+              <w:t>, Process_owner_email</w:t>
+            </w:r>
           </w:p>
         </w:tc>
       </w:tr>
@@ -4141,11 +4109,9 @@
               <w:widowControl w:val="0"/>
               <w:spacing w:line="240" w:lineRule="auto"/>
             </w:pPr>
-            <w:proofErr w:type="spellStart"/>
             <w:r>
               <w:t>file_Processing</w:t>
             </w:r>
-            <w:proofErr w:type="spellEnd"/>
           </w:p>
         </w:tc>
       </w:tr>
@@ -4213,11 +4179,9 @@
               <w:widowControl w:val="0"/>
               <w:spacing w:line="240" w:lineRule="auto"/>
             </w:pPr>
-            <w:proofErr w:type="spellStart"/>
             <w:r>
               <w:t>Send_confirmation_Trigger</w:t>
             </w:r>
-            <w:proofErr w:type="spellEnd"/>
             <w:r>
               <w:t xml:space="preserve"> (1 pm)</w:t>
             </w:r>
@@ -4365,12 +4329,10 @@
       <w:r>
         <w:t xml:space="preserve">Project Name: </w:t>
       </w:r>
-      <w:proofErr w:type="spellStart"/>
       <w:r>
         <w:t>Send_confirmation</w:t>
       </w:r>
       <w:bookmarkEnd w:id="25"/>
-      <w:proofErr w:type="spellEnd"/>
     </w:p>
     <w:p>
       <w:pPr>
@@ -4522,13 +4484,8 @@
             <w:bookmarkStart w:id="28" w:name="_moiz2l58r4c9" w:colFirst="0" w:colLast="0"/>
             <w:bookmarkEnd w:id="28"/>
             <w:r>
-              <w:t xml:space="preserve">name, location, configuration details </w:t>
-            </w:r>
-            <w:proofErr w:type="spellStart"/>
-            <w:r>
-              <w:t>etc</w:t>
-            </w:r>
-            <w:proofErr w:type="spellEnd"/>
+              <w:t>name, location, configuration details etc</w:t>
+            </w:r>
           </w:p>
         </w:tc>
         <w:tc>
@@ -4879,7 +4836,7 @@
               <w:spacing w:line="240" w:lineRule="auto"/>
             </w:pPr>
             <w:r>
-              <w:t>NA</w:t>
+              <w:t>https://github.com/iamkamal-cheema/Send_confirmation</w:t>
             </w:r>
           </w:p>
         </w:tc>
@@ -5118,13 +5075,8 @@
               <w:spacing w:line="240" w:lineRule="auto"/>
             </w:pPr>
             <w:r>
-              <w:t xml:space="preserve">Before start and after </w:t>
-            </w:r>
-            <w:proofErr w:type="spellStart"/>
-            <w:r>
-              <w:t>run.xaml</w:t>
-            </w:r>
-            <w:proofErr w:type="spellEnd"/>
+              <w:t>Before start and after run.xaml</w:t>
+            </w:r>
             <w:r>
               <w:t xml:space="preserve"> workflow used to have the apps ready in the desired state</w:t>
             </w:r>
@@ -5270,11 +5222,9 @@
             <w:r>
               <w:t xml:space="preserve"> </w:t>
             </w:r>
-            <w:proofErr w:type="spellStart"/>
             <w:r>
               <w:t>Sharedrive_Path</w:t>
             </w:r>
-            <w:proofErr w:type="spellEnd"/>
             <w:r>
               <w:br/>
               <w:t xml:space="preserve">Value: </w:t>
@@ -5289,29 +5239,19 @@
               <w:spacing w:line="240" w:lineRule="auto"/>
             </w:pPr>
             <w:r>
-              <w:t xml:space="preserve">Orchestrator Asset: </w:t>
-            </w:r>
-            <w:proofErr w:type="spellStart"/>
-            <w:r>
-              <w:t>Process_owner_email</w:t>
-            </w:r>
-            <w:proofErr w:type="spellEnd"/>
+              <w:t>Orchestrator Asset: Process_owner_email</w:t>
+            </w:r>
             <w:r>
               <w:br/>
-              <w:t xml:space="preserve">Value: </w:t>
-            </w:r>
-            <w:r>
-              <w:t>kamal.cheema53@gmail.com</w:t>
+              <w:t>Value: kamal.cheema53@gmail.com</w:t>
             </w:r>
             <w:r>
               <w:br/>
               <w:t xml:space="preserve">Orchestrator Queue: </w:t>
             </w:r>
-            <w:proofErr w:type="spellStart"/>
             <w:r>
               <w:t>file_Processing</w:t>
             </w:r>
-            <w:proofErr w:type="spellEnd"/>
           </w:p>
         </w:tc>
       </w:tr>
@@ -5413,15 +5353,7 @@
       <w:bookmarkStart w:id="38" w:name="_i5y09ypttsu6" w:colFirst="0" w:colLast="0"/>
       <w:bookmarkEnd w:id="38"/>
       <w:r>
-        <w:t>Define below all the workflow files (.</w:t>
-      </w:r>
-      <w:proofErr w:type="spellStart"/>
-      <w:r>
-        <w:t>xaml</w:t>
-      </w:r>
-      <w:proofErr w:type="spellEnd"/>
-      <w:r>
-        <w:t xml:space="preserve"> files) used in the project, with the Input and Output data.</w:t>
+        <w:t>Define below all the workflow files (.xaml files) used in the project, with the Input and Output data.</w:t>
       </w:r>
     </w:p>
     <w:p/>
@@ -5675,52 +5607,16 @@
                 <w:lang w:val="en-CA"/>
               </w:rPr>
               <w:br/>
-              <w:t xml:space="preserve">1.Bot look up a path on hard </w:t>
-            </w:r>
-            <w:proofErr w:type="spellStart"/>
+              <w:t xml:space="preserve">1.Bot look up a path on hard drisk, look for a folder named as current date (YYYYMMDD) </w:t>
+            </w:r>
             <w:r>
               <w:rPr>
                 <w:rFonts w:ascii="Arial" w:eastAsia="Times New Roman" w:hAnsi="Arial" w:cs="Arial"/>
                 <w:color w:val="000000"/>
                 <w:lang w:val="en-CA"/>
               </w:rPr>
-              <w:t>drisk</w:t>
-            </w:r>
-            <w:proofErr w:type="spellEnd"/>
-            <w:r>
-              <w:rPr>
-                <w:rFonts w:ascii="Arial" w:eastAsia="Times New Roman" w:hAnsi="Arial" w:cs="Arial"/>
-                <w:color w:val="000000"/>
-                <w:lang w:val="en-CA"/>
-              </w:rPr>
-              <w:t xml:space="preserve">, look for a folder named as current date (YYYYMMDD) </w:t>
-            </w:r>
-            <w:r>
-              <w:rPr>
-                <w:rFonts w:ascii="Arial" w:eastAsia="Times New Roman" w:hAnsi="Arial" w:cs="Arial"/>
-                <w:color w:val="000000"/>
-                <w:lang w:val="en-CA"/>
-              </w:rPr>
               <w:br/>
-              <w:t xml:space="preserve">2. Loop through excel files matching a </w:t>
-            </w:r>
-            <w:proofErr w:type="spellStart"/>
-            <w:r>
-              <w:rPr>
-                <w:rFonts w:ascii="Arial" w:eastAsia="Times New Roman" w:hAnsi="Arial" w:cs="Arial"/>
-                <w:color w:val="000000"/>
-                <w:lang w:val="en-CA"/>
-              </w:rPr>
-              <w:t>particluar</w:t>
-            </w:r>
-            <w:proofErr w:type="spellEnd"/>
-            <w:r>
-              <w:rPr>
-                <w:rFonts w:ascii="Arial" w:eastAsia="Times New Roman" w:hAnsi="Arial" w:cs="Arial"/>
-                <w:color w:val="000000"/>
-                <w:lang w:val="en-CA"/>
-              </w:rPr>
-              <w:t xml:space="preserve"> name pattern.</w:t>
+              <w:t>2. Loop through excel files matching a particluar name pattern.</w:t>
             </w:r>
             <w:r>
               <w:rPr>
@@ -5835,7 +5731,6 @@
                 <w:lang w:val="en-CA"/>
               </w:rPr>
             </w:pPr>
-            <w:proofErr w:type="spellStart"/>
             <w:r>
               <w:rPr>
                 <w:rFonts w:ascii="Arial" w:eastAsia="Times New Roman" w:hAnsi="Arial" w:cs="Arial"/>
@@ -5844,7 +5739,6 @@
               </w:rPr>
               <w:t>UploadtoQueue</w:t>
             </w:r>
-            <w:proofErr w:type="spellEnd"/>
           </w:p>
         </w:tc>
         <w:tc>
@@ -5920,18 +5814,8 @@
                 <w:color w:val="000000"/>
                 <w:lang w:val="en-CA"/>
               </w:rPr>
-              <w:t xml:space="preserve">Orchestrator Queue: </w:t>
-            </w:r>
-            <w:proofErr w:type="spellStart"/>
-            <w:r>
-              <w:rPr>
-                <w:rFonts w:ascii="Arial" w:eastAsia="Times New Roman" w:hAnsi="Arial" w:cs="Arial"/>
-                <w:color w:val="000000"/>
-                <w:lang w:val="en-CA"/>
-              </w:rPr>
-              <w:t>file_Processing</w:t>
-            </w:r>
-            <w:proofErr w:type="spellEnd"/>
+              <w:t>Orchestrator Queue: file_Processing</w:t>
+            </w:r>
           </w:p>
         </w:tc>
       </w:tr>
@@ -6021,43 +5905,7 @@
                 <w:color w:val="000000"/>
                 <w:lang w:val="en-CA"/>
               </w:rPr>
-              <w:t xml:space="preserve">This workflow is used to Shut down applications; outlook and excel, before the main automation begins , to avoid opening </w:t>
-            </w:r>
-            <w:proofErr w:type="spellStart"/>
-            <w:r>
-              <w:rPr>
-                <w:rFonts w:ascii="Arial" w:eastAsia="Times New Roman" w:hAnsi="Arial" w:cs="Arial"/>
-                <w:color w:val="000000"/>
-                <w:lang w:val="en-CA"/>
-              </w:rPr>
-              <w:t>mutiple</w:t>
-            </w:r>
-            <w:proofErr w:type="spellEnd"/>
-            <w:r>
-              <w:rPr>
-                <w:rFonts w:ascii="Arial" w:eastAsia="Times New Roman" w:hAnsi="Arial" w:cs="Arial"/>
-                <w:color w:val="000000"/>
-                <w:lang w:val="en-CA"/>
-              </w:rPr>
-              <w:t xml:space="preserve"> instances of an </w:t>
-            </w:r>
-            <w:proofErr w:type="spellStart"/>
-            <w:r>
-              <w:rPr>
-                <w:rFonts w:ascii="Arial" w:eastAsia="Times New Roman" w:hAnsi="Arial" w:cs="Arial"/>
-                <w:color w:val="000000"/>
-                <w:lang w:val="en-CA"/>
-              </w:rPr>
-              <w:t>appliaction</w:t>
-            </w:r>
-            <w:proofErr w:type="spellEnd"/>
-            <w:r>
-              <w:rPr>
-                <w:rFonts w:ascii="Arial" w:eastAsia="Times New Roman" w:hAnsi="Arial" w:cs="Arial"/>
-                <w:color w:val="000000"/>
-                <w:lang w:val="en-CA"/>
-              </w:rPr>
-              <w:t>.</w:t>
+              <w:t>This workflow is used to Shut down applications; outlook and excel, before the main automation begins , to avoid opening mutiple instances of an appliaction.</w:t>
             </w:r>
             <w:r>
               <w:rPr>
@@ -6167,7 +6015,6 @@
                 <w:lang w:val="en-CA"/>
               </w:rPr>
             </w:pPr>
-            <w:proofErr w:type="spellStart"/>
             <w:r>
               <w:rPr>
                 <w:rFonts w:ascii="Arial" w:eastAsia="Times New Roman" w:hAnsi="Arial" w:cs="Arial"/>
@@ -6176,7 +6023,6 @@
               </w:rPr>
               <w:t>getTransaction</w:t>
             </w:r>
-            <w:proofErr w:type="spellEnd"/>
           </w:p>
         </w:tc>
         <w:tc>
@@ -6198,43 +6044,7 @@
                 <w:color w:val="000000"/>
                 <w:lang w:val="en-CA"/>
               </w:rPr>
-              <w:t xml:space="preserve">Get items from the orchestrator Queue and then invoke </w:t>
-            </w:r>
-            <w:proofErr w:type="spellStart"/>
-            <w:r>
-              <w:rPr>
-                <w:rFonts w:ascii="Arial" w:eastAsia="Times New Roman" w:hAnsi="Arial" w:cs="Arial"/>
-                <w:color w:val="000000"/>
-                <w:lang w:val="en-CA"/>
-              </w:rPr>
-              <w:t>convertTodf</w:t>
-            </w:r>
-            <w:proofErr w:type="spellEnd"/>
-            <w:r>
-              <w:rPr>
-                <w:rFonts w:ascii="Arial" w:eastAsia="Times New Roman" w:hAnsi="Arial" w:cs="Arial"/>
-                <w:color w:val="000000"/>
-                <w:lang w:val="en-CA"/>
-              </w:rPr>
-              <w:t xml:space="preserve"> and </w:t>
-            </w:r>
-            <w:proofErr w:type="spellStart"/>
-            <w:r>
-              <w:rPr>
-                <w:rFonts w:ascii="Arial" w:eastAsia="Times New Roman" w:hAnsi="Arial" w:cs="Arial"/>
-                <w:color w:val="000000"/>
-                <w:lang w:val="en-CA"/>
-              </w:rPr>
-              <w:t>get_email_address</w:t>
-            </w:r>
-            <w:proofErr w:type="spellEnd"/>
-            <w:r>
-              <w:rPr>
-                <w:rFonts w:ascii="Arial" w:eastAsia="Times New Roman" w:hAnsi="Arial" w:cs="Arial"/>
-                <w:color w:val="000000"/>
-                <w:lang w:val="en-CA"/>
-              </w:rPr>
-              <w:t xml:space="preserve"> workflows.</w:t>
+              <w:t>Get items from the orchestrator Queue and then invoke convertTodf and get_email_address workflows.</w:t>
             </w:r>
           </w:p>
         </w:tc>
@@ -6333,7 +6143,6 @@
                 <w:lang w:val="en-CA"/>
               </w:rPr>
             </w:pPr>
-            <w:proofErr w:type="spellStart"/>
             <w:r>
               <w:rPr>
                 <w:rFonts w:ascii="Arial" w:eastAsia="Times New Roman" w:hAnsi="Arial" w:cs="Arial"/>
@@ -6342,7 +6151,6 @@
               </w:rPr>
               <w:t>ConvertToPdf</w:t>
             </w:r>
-            <w:proofErr w:type="spellEnd"/>
           </w:p>
         </w:tc>
         <w:tc>
@@ -6382,7 +6190,6 @@
                 <w:lang w:val="en-CA"/>
               </w:rPr>
             </w:pPr>
-            <w:proofErr w:type="spellStart"/>
             <w:r>
               <w:rPr>
                 <w:rFonts w:ascii="Arial" w:eastAsia="Times New Roman" w:hAnsi="Arial" w:cs="Arial"/>
@@ -6415,7 +6222,6 @@
               </w:rPr>
               <w:t>FileName</w:t>
             </w:r>
-            <w:proofErr w:type="spellEnd"/>
             <w:r>
               <w:rPr>
                 <w:rFonts w:ascii="Arial" w:eastAsia="Times New Roman" w:hAnsi="Arial" w:cs="Arial"/>
@@ -6423,15 +6229,15 @@
                 <w:lang w:val="en-CA"/>
               </w:rPr>
               <w:br/>
-            </w:r>
-            <w:proofErr w:type="spellStart"/>
+              <w:t>in</w:t>
+            </w:r>
             <w:r>
               <w:rPr>
                 <w:rFonts w:ascii="Arial" w:eastAsia="Times New Roman" w:hAnsi="Arial" w:cs="Arial"/>
                 <w:color w:val="000000"/>
                 <w:lang w:val="en-CA"/>
               </w:rPr>
-              <w:t>in</w:t>
+              <w:t>_</w:t>
             </w:r>
             <w:r>
               <w:rPr>
@@ -6439,7 +6245,7 @@
                 <w:color w:val="000000"/>
                 <w:lang w:val="en-CA"/>
               </w:rPr>
-              <w:t>_</w:t>
+              <w:t>CurrentDate</w:t>
             </w:r>
             <w:r>
               <w:rPr>
@@ -6447,43 +6253,25 @@
                 <w:color w:val="000000"/>
                 <w:lang w:val="en-CA"/>
               </w:rPr>
-              <w:t>CurrentDate</w:t>
-            </w:r>
-            <w:proofErr w:type="spellEnd"/>
+              <w:br/>
+              <w:t>in</w:t>
+            </w:r>
             <w:r>
               <w:rPr>
                 <w:rFonts w:ascii="Arial" w:eastAsia="Times New Roman" w:hAnsi="Arial" w:cs="Arial"/>
                 <w:color w:val="000000"/>
                 <w:lang w:val="en-CA"/>
               </w:rPr>
-              <w:br/>
-            </w:r>
-            <w:proofErr w:type="spellStart"/>
+              <w:t>_</w:t>
+            </w:r>
             <w:r>
               <w:rPr>
                 <w:rFonts w:ascii="Arial" w:eastAsia="Times New Roman" w:hAnsi="Arial" w:cs="Arial"/>
                 <w:color w:val="000000"/>
                 <w:lang w:val="en-CA"/>
               </w:rPr>
-              <w:t>in</w:t>
-            </w:r>
-            <w:r>
-              <w:rPr>
-                <w:rFonts w:ascii="Arial" w:eastAsia="Times New Roman" w:hAnsi="Arial" w:cs="Arial"/>
-                <w:color w:val="000000"/>
-                <w:lang w:val="en-CA"/>
-              </w:rPr>
-              <w:t>_</w:t>
-            </w:r>
-            <w:r>
-              <w:rPr>
-                <w:rFonts w:ascii="Arial" w:eastAsia="Times New Roman" w:hAnsi="Arial" w:cs="Arial"/>
-                <w:color w:val="000000"/>
-                <w:lang w:val="en-CA"/>
-              </w:rPr>
               <w:t>PdfFileName</w:t>
             </w:r>
-            <w:proofErr w:type="spellEnd"/>
           </w:p>
         </w:tc>
         <w:tc>
@@ -6550,7 +6338,6 @@
                 <w:lang w:val="en-CA"/>
               </w:rPr>
             </w:pPr>
-            <w:proofErr w:type="spellStart"/>
             <w:r>
               <w:rPr>
                 <w:rFonts w:ascii="Arial" w:eastAsia="Times New Roman" w:hAnsi="Arial" w:cs="Arial"/>
@@ -6559,7 +6346,6 @@
               </w:rPr>
               <w:t>get_email_address</w:t>
             </w:r>
-            <w:proofErr w:type="spellEnd"/>
           </w:p>
         </w:tc>
         <w:tc>
@@ -6582,49 +6368,46 @@
                 <w:color w:val="000000"/>
                 <w:lang w:val="en-CA"/>
               </w:rPr>
-              <w:t xml:space="preserve">Sends out the email </w:t>
-            </w:r>
-            <w:proofErr w:type="spellStart"/>
-            <w:r>
+              <w:t>Sends out the email wth pdf file as a attachment.</w:t>
+            </w:r>
+          </w:p>
+        </w:tc>
+        <w:tc>
+          <w:tcPr>
+            <w:tcW w:w="1665" w:type="dxa"/>
+            <w:hideMark/>
+          </w:tcPr>
+          <w:p>
+            <w:pPr>
               <w:rPr>
                 <w:rFonts w:ascii="Arial" w:eastAsia="Times New Roman" w:hAnsi="Arial" w:cs="Arial"/>
                 <w:color w:val="000000"/>
                 <w:lang w:val="en-CA"/>
               </w:rPr>
-              <w:t>wth</w:t>
-            </w:r>
-            <w:proofErr w:type="spellEnd"/>
+            </w:pPr>
             <w:r>
               <w:rPr>
                 <w:rFonts w:ascii="Arial" w:eastAsia="Times New Roman" w:hAnsi="Arial" w:cs="Arial"/>
                 <w:color w:val="000000"/>
                 <w:lang w:val="en-CA"/>
               </w:rPr>
-              <w:t xml:space="preserve"> pdf file as a attachment.</w:t>
-            </w:r>
-          </w:p>
-        </w:tc>
-        <w:tc>
-          <w:tcPr>
-            <w:tcW w:w="1665" w:type="dxa"/>
-            <w:hideMark/>
-          </w:tcPr>
-          <w:p>
-            <w:pPr>
+              <w:t>i</w:t>
+            </w:r>
+            <w:r>
               <w:rPr>
                 <w:rFonts w:ascii="Arial" w:eastAsia="Times New Roman" w:hAnsi="Arial" w:cs="Arial"/>
                 <w:color w:val="000000"/>
                 <w:lang w:val="en-CA"/>
               </w:rPr>
-            </w:pPr>
-            <w:proofErr w:type="spellStart"/>
+              <w:t>n</w:t>
+            </w:r>
             <w:r>
               <w:rPr>
                 <w:rFonts w:ascii="Arial" w:eastAsia="Times New Roman" w:hAnsi="Arial" w:cs="Arial"/>
                 <w:color w:val="000000"/>
                 <w:lang w:val="en-CA"/>
               </w:rPr>
-              <w:t>i</w:t>
+              <w:t>_</w:t>
             </w:r>
             <w:r>
               <w:rPr>
@@ -6632,7 +6415,7 @@
                 <w:color w:val="000000"/>
                 <w:lang w:val="en-CA"/>
               </w:rPr>
-              <w:t>n</w:t>
+              <w:t>FileName</w:t>
             </w:r>
             <w:r>
               <w:rPr>
@@ -6640,7 +6423,7 @@
                 <w:color w:val="000000"/>
                 <w:lang w:val="en-CA"/>
               </w:rPr>
-              <w:t>_</w:t>
+              <w:t>Email</w:t>
             </w:r>
             <w:r>
               <w:rPr>
@@ -6648,7 +6431,8 @@
                 <w:color w:val="000000"/>
                 <w:lang w:val="en-CA"/>
               </w:rPr>
-              <w:t>FileName</w:t>
+              <w:br/>
+              <w:t>in</w:t>
             </w:r>
             <w:r>
               <w:rPr>
@@ -6656,24 +6440,23 @@
                 <w:color w:val="000000"/>
                 <w:lang w:val="en-CA"/>
               </w:rPr>
-              <w:t>Email</w:t>
-            </w:r>
-            <w:proofErr w:type="spellEnd"/>
+              <w:t>_</w:t>
+            </w:r>
             <w:r>
               <w:rPr>
                 <w:rFonts w:ascii="Arial" w:eastAsia="Times New Roman" w:hAnsi="Arial" w:cs="Arial"/>
                 <w:color w:val="000000"/>
                 <w:lang w:val="en-CA"/>
               </w:rPr>
-              <w:br/>
-            </w:r>
-            <w:proofErr w:type="spellStart"/>
+              <w:t>CurrentDate</w:t>
+            </w:r>
             <w:r>
               <w:rPr>
                 <w:rFonts w:ascii="Arial" w:eastAsia="Times New Roman" w:hAnsi="Arial" w:cs="Arial"/>
                 <w:color w:val="000000"/>
                 <w:lang w:val="en-CA"/>
               </w:rPr>
+              <w:br/>
               <w:t>in</w:t>
             </w:r>
             <w:r>
@@ -6690,43 +6473,8 @@
                 <w:color w:val="000000"/>
                 <w:lang w:val="en-CA"/>
               </w:rPr>
-              <w:t>CurrentDate</w:t>
-            </w:r>
-            <w:proofErr w:type="spellEnd"/>
-            <w:r>
-              <w:rPr>
-                <w:rFonts w:ascii="Arial" w:eastAsia="Times New Roman" w:hAnsi="Arial" w:cs="Arial"/>
-                <w:color w:val="000000"/>
-                <w:lang w:val="en-CA"/>
-              </w:rPr>
-              <w:br/>
-            </w:r>
-            <w:proofErr w:type="spellStart"/>
-            <w:r>
-              <w:rPr>
-                <w:rFonts w:ascii="Arial" w:eastAsia="Times New Roman" w:hAnsi="Arial" w:cs="Arial"/>
-                <w:color w:val="000000"/>
-                <w:lang w:val="en-CA"/>
-              </w:rPr>
-              <w:t>in</w:t>
-            </w:r>
-            <w:r>
-              <w:rPr>
-                <w:rFonts w:ascii="Arial" w:eastAsia="Times New Roman" w:hAnsi="Arial" w:cs="Arial"/>
-                <w:color w:val="000000"/>
-                <w:lang w:val="en-CA"/>
-              </w:rPr>
-              <w:t>_</w:t>
-            </w:r>
-            <w:r>
-              <w:rPr>
-                <w:rFonts w:ascii="Arial" w:eastAsia="Times New Roman" w:hAnsi="Arial" w:cs="Arial"/>
-                <w:color w:val="000000"/>
-                <w:lang w:val="en-CA"/>
-              </w:rPr>
               <w:t>PdfFileName</w:t>
             </w:r>
-            <w:proofErr w:type="spellEnd"/>
           </w:p>
         </w:tc>
         <w:tc>
@@ -6923,15 +6671,7 @@
         <w:t xml:space="preserve">Having Microsoft excel start in the desired state is the key , otherwise you may have multiple instances of it running </w:t>
       </w:r>
       <w:r>
-        <w:t xml:space="preserve">, included the workflow Before start and after </w:t>
-      </w:r>
-      <w:proofErr w:type="spellStart"/>
-      <w:r>
-        <w:t>run.xaml</w:t>
-      </w:r>
-      <w:proofErr w:type="spellEnd"/>
-      <w:r>
-        <w:t xml:space="preserve"> to deal with the issue.</w:t>
+        <w:t>, included the workflow Before start and after run.xaml to deal with the issue.</w:t>
       </w:r>
     </w:p>
     <w:p>
@@ -7100,21 +6840,7 @@
         <w:rPr>
           <w:rFonts w:ascii="Calibri" w:eastAsia="Calibri" w:hAnsi="Calibri" w:cs="Calibri"/>
         </w:rPr>
-        <w:t xml:space="preserve"> - a component of the package, the workflow encapsulates a part of the project logic. The workflow can be of type: sequence, flowchart or state machine. a workflow is saved as an .</w:t>
-      </w:r>
-      <w:proofErr w:type="spellStart"/>
-      <w:r>
-        <w:rPr>
-          <w:rFonts w:ascii="Calibri" w:eastAsia="Calibri" w:hAnsi="Calibri" w:cs="Calibri"/>
-        </w:rPr>
-        <w:t>xaml</w:t>
-      </w:r>
-      <w:proofErr w:type="spellEnd"/>
-      <w:r>
-        <w:rPr>
-          <w:rFonts w:ascii="Calibri" w:eastAsia="Calibri" w:hAnsi="Calibri" w:cs="Calibri"/>
-        </w:rPr>
-        <w:t xml:space="preserve"> file inside the project folder. A workflow file can be invoked from another workflow and by default there is an initial workflow file that will run when executing the package.</w:t>
+        <w:t xml:space="preserve"> - a component of the package, the workflow encapsulates a part of the project logic. The workflow can be of type: sequence, flowchart or state machine. a workflow is saved as an .xaml file inside the project folder. A workflow file can be invoked from another workflow and by default there is an initial workflow file that will run when executing the package.</w:t>
       </w:r>
     </w:p>
     <w:p>
